--- a/Lab5/LABA5.docx
+++ b/Lab5/LABA5.docx
@@ -1075,6 +1075,7 @@
       <w:r>
         <w:rPr>
           <w:noProof/>
+          <w:lang w:eastAsia="ru-RU" w:bidi="ar-SA"/>
         </w:rPr>
         <mc:AlternateContent>
           <mc:Choice Requires="wps">
@@ -1135,7 +1136,17 @@
                                 <w:sz w:val="28"/>
                                 <w:szCs w:val="28"/>
                               </w:rPr>
-                              <w:t>Выполнила:</w:t>
+                              <w:t>Выполнил</w:t>
+                            </w:r>
+                            <w:bookmarkStart w:id="0" w:name="_GoBack"/>
+                            <w:bookmarkEnd w:id="0"/>
+                            <w:r>
+                              <w:rPr>
+                                <w:rFonts w:ascii="Arial" w:hAnsi="Arial" w:cs="Arial"/>
+                                <w:sz w:val="28"/>
+                                <w:szCs w:val="28"/>
+                              </w:rPr>
+                              <w:t>:</w:t>
                             </w:r>
                           </w:p>
                           <w:p>
@@ -1153,7 +1164,15 @@
                                 <w:sz w:val="28"/>
                                 <w:szCs w:val="28"/>
                               </w:rPr>
-                              <w:t xml:space="preserve">Студентка группы </w:t>
+                              <w:t>Студент</w:t>
+                            </w:r>
+                            <w:r>
+                              <w:rPr>
+                                <w:rFonts w:ascii="Arial" w:hAnsi="Arial" w:cs="Arial"/>
+                                <w:sz w:val="28"/>
+                                <w:szCs w:val="28"/>
+                              </w:rPr>
+                              <w:t xml:space="preserve"> группы </w:t>
                             </w:r>
                             <w:r>
                               <w:rPr>
@@ -1241,7 +1260,17 @@
                           <w:sz w:val="28"/>
                           <w:szCs w:val="28"/>
                         </w:rPr>
-                        <w:t>Выполнила:</w:t>
+                        <w:t>Выполнил</w:t>
+                      </w:r>
+                      <w:bookmarkStart w:id="1" w:name="_GoBack"/>
+                      <w:bookmarkEnd w:id="1"/>
+                      <w:r>
+                        <w:rPr>
+                          <w:rFonts w:ascii="Arial" w:hAnsi="Arial" w:cs="Arial"/>
+                          <w:sz w:val="28"/>
+                          <w:szCs w:val="28"/>
+                        </w:rPr>
+                        <w:t>:</w:t>
                       </w:r>
                     </w:p>
                     <w:p>
@@ -1259,7 +1288,15 @@
                           <w:sz w:val="28"/>
                           <w:szCs w:val="28"/>
                         </w:rPr>
-                        <w:t xml:space="preserve">Студентка группы </w:t>
+                        <w:t>Студент</w:t>
+                      </w:r>
+                      <w:r>
+                        <w:rPr>
+                          <w:rFonts w:ascii="Arial" w:hAnsi="Arial" w:cs="Arial"/>
+                          <w:sz w:val="28"/>
+                          <w:szCs w:val="28"/>
+                        </w:rPr>
+                        <w:t xml:space="preserve"> группы </w:t>
                       </w:r>
                       <w:r>
                         <w:rPr>
@@ -7375,8 +7412,6 @@
         </w:rPr>
         <w:br w:type="page"/>
       </w:r>
-      <w:bookmarkStart w:id="0" w:name="_GoBack"/>
-      <w:bookmarkEnd w:id="0"/>
     </w:p>
     <w:p>
       <w:pPr>
